--- a/Readme.docx
+++ b/Readme.docx
@@ -1,106 +1,58 @@
 
 <file path=word/document.xml><?xml version="1.0" encoding="utf-8"?>
-<w:document xmlns:wpc="http://schemas.microsoft.com/office/word/2010/wordprocessingCanvas" xmlns:cx="http://schemas.microsoft.com/office/drawing/2014/chartex" xmlns:cx1="http://schemas.microsoft.com/office/drawing/2015/9/8/chartex" xmlns:cx2="http://schemas.microsoft.com/office/drawing/2015/10/21/chartex" xmlns:cx3="http://schemas.microsoft.com/office/drawing/2016/5/9/chartex" xmlns:cx4="http://schemas.microsoft.com/office/drawing/2016/5/10/chartex" xmlns:cx5="http://schemas.microsoft.com/office/drawing/2016/5/11/chartex" xmlns:cx6="http://schemas.microsoft.com/office/drawing/2016/5/12/chartex" xmlns:cx7="http://schemas.microsoft.com/office/drawing/2016/5/13/chartex" xmlns:cx8="http://schemas.microsoft.com/office/drawing/2016/5/14/chartex" xmlns:mc="http://schemas.openxmlformats.org/markup-compatibility/2006" xmlns:aink="http://schemas.microsoft.com/office/drawing/2016/ink" xmlns:am3d="http://schemas.microsoft.com/office/drawing/2017/model3d" xmlns:o="urn:schemas-microsoft-com:office:office" xmlns:r="http://schemas.openxmlformats.org/officeDocument/2006/relationships" xmlns:m="http://schemas.openxmlformats.org/officeDocument/2006/math" xmlns:v="urn:schemas-microsoft-com:vml" xmlns:wp14="http://schemas.microsoft.com/office/word/2010/wordprocessingDrawing" xmlns:wp="http://schemas.openxmlformats.org/drawingml/2006/wordprocessingDrawing" xmlns:w10="urn:schemas-microsoft-com:office:word" xmlns:w="http://schemas.openxmlformats.org/wordprocessingml/2006/main" xmlns:w14="http://schemas.microsoft.com/office/word/2010/wordml" xmlns:w15="http://schemas.microsoft.com/office/word/2012/wordml" xmlns:w16cid="http://schemas.microsoft.com/office/word/2016/wordml/cid" xmlns:w16se="http://schemas.microsoft.com/office/word/2015/wordml/symex" xmlns:wpg="http://schemas.microsoft.com/office/word/2010/wordprocessingGroup" xmlns:wpi="http://schemas.microsoft.com/office/word/2010/wordprocessingInk" xmlns:wne="http://schemas.microsoft.com/office/word/2006/wordml" xmlns:wps="http://schemas.microsoft.com/office/word/2010/wordprocessingShape" mc:Ignorable="w14 w15 w16se w16cid wp14">
+<w:document xmlns:wpc="http://schemas.microsoft.com/office/word/2010/wordprocessingCanvas" xmlns:cx="http://schemas.microsoft.com/office/drawing/2014/chartex" xmlns:cx1="http://schemas.microsoft.com/office/drawing/2015/9/8/chartex" xmlns:cx2="http://schemas.microsoft.com/office/drawing/2015/10/21/chartex" xmlns:cx3="http://schemas.microsoft.com/office/drawing/2016/5/9/chartex" xmlns:cx4="http://schemas.microsoft.com/office/drawing/2016/5/10/chartex" xmlns:cx5="http://schemas.microsoft.com/office/drawing/2016/5/11/chartex" xmlns:cx6="http://schemas.microsoft.com/office/drawing/2016/5/12/chartex" xmlns:cx7="http://schemas.microsoft.com/office/drawing/2016/5/13/chartex" xmlns:cx8="http://schemas.microsoft.com/office/drawing/2016/5/14/chartex" xmlns:mc="http://schemas.openxmlformats.org/markup-compatibility/2006" xmlns:aink="http://schemas.microsoft.com/office/drawing/2016/ink" xmlns:am3d="http://schemas.microsoft.com/office/drawing/2017/model3d" xmlns:o="urn:schemas-microsoft-com:office:office" xmlns:r="http://schemas.openxmlformats.org/officeDocument/2006/relationships" xmlns:m="http://schemas.openxmlformats.org/officeDocument/2006/math" xmlns:v="urn:schemas-microsoft-com:vml" xmlns:wp14="http://schemas.microsoft.com/office/word/2010/wordprocessingDrawing" xmlns:wp="http://schemas.openxmlformats.org/drawingml/2006/wordprocessingDrawing" xmlns:w10="urn:schemas-microsoft-com:office:word" xmlns:w="http://schemas.openxmlformats.org/wordprocessingml/2006/main" xmlns:w14="http://schemas.microsoft.com/office/word/2010/wordml" xmlns:w15="http://schemas.microsoft.com/office/word/2012/wordml" xmlns:w16cex="http://schemas.microsoft.com/office/word/2018/wordml/cex" xmlns:w16cid="http://schemas.microsoft.com/office/word/2016/wordml/cid" xmlns:w16="http://schemas.microsoft.com/office/word/2018/wordml" xmlns:w16sdtdh="http://schemas.microsoft.com/office/word/2020/wordml/sdtdatahash" xmlns:w16se="http://schemas.microsoft.com/office/word/2015/wordml/symex" xmlns:wpg="http://schemas.microsoft.com/office/word/2010/wordprocessingGroup" xmlns:wpi="http://schemas.microsoft.com/office/word/2010/wordprocessingInk" xmlns:wne="http://schemas.microsoft.com/office/word/2006/wordml" xmlns:wps="http://schemas.microsoft.com/office/word/2010/wordprocessingShape" mc:Ignorable="w14 w15 w16se w16cid w16 w16cex w16sdtdh wp14">
   <w:body>
     <w:p>
       <w:pPr>
         <w:rPr>
-          <w:rFonts w:ascii="Arial Black" w:hAnsi="Arial Black"/>
+          <w:rFonts w:ascii="Abadi" w:hAnsi="Abadi"/>
+          <w:color w:val="000000" w:themeColor="text1"/>
           <w:sz w:val="40"/>
-          <w14:reflection w14:blurRad="6350" w14:stA="53000" w14:stPos="0" w14:endA="300" w14:endPos="35500" w14:dist="0" w14:dir="5400000" w14:fadeDir="5400000" w14:sx="100000" w14:sy="-90000" w14:kx="0" w14:ky="0" w14:algn="bl"/>
+          <w14:shadow w14:blurRad="38100" w14:dist="19050" w14:dir="2700000" w14:sx="100000" w14:sy="100000" w14:kx="0" w14:ky="0" w14:algn="tl">
+            <w14:schemeClr w14:val="dk1">
+              <w14:alpha w14:val="60000"/>
+            </w14:schemeClr>
+          </w14:shadow>
           <w14:textOutline w14:w="0" w14:cap="flat" w14:cmpd="sng" w14:algn="ctr">
             <w14:noFill/>
             <w14:prstDash w14:val="solid"/>
             <w14:round/>
           </w14:textOutline>
-          <w14:textFill>
-            <w14:gradFill>
-              <w14:gsLst>
-                <w14:gs w14:pos="0">
-                  <w14:schemeClr w14:val="accent5">
-                    <w14:lumMod w14:val="50000"/>
-                  </w14:schemeClr>
-                </w14:gs>
-                <w14:gs w14:pos="50000">
-                  <w14:schemeClr w14:val="accent5"/>
-                </w14:gs>
-                <w14:gs w14:pos="100000">
-                  <w14:schemeClr w14:val="accent5">
-                    <w14:lumMod w14:val="60000"/>
-                    <w14:lumOff w14:val="40000"/>
-                  </w14:schemeClr>
-                </w14:gs>
-              </w14:gsLst>
-              <w14:lin w14:ang="5400000" w14:scaled="0"/>
-            </w14:gradFill>
-          </w14:textFill>
-        </w:rPr>
-      </w:pPr>
-      <w:r>
-        <w:rPr>
-          <w:rFonts w:ascii="Arial Black" w:hAnsi="Arial Black"/>
+        </w:rPr>
+      </w:pPr>
+      <w:r>
+        <w:rPr>
+          <w:rFonts w:ascii="Abadi" w:hAnsi="Abadi"/>
+          <w:color w:val="000000" w:themeColor="text1"/>
           <w:sz w:val="40"/>
-          <w14:reflection w14:blurRad="6350" w14:stA="53000" w14:stPos="0" w14:endA="300" w14:endPos="35500" w14:dist="0" w14:dir="5400000" w14:fadeDir="5400000" w14:sx="100000" w14:sy="-90000" w14:kx="0" w14:ky="0" w14:algn="bl"/>
+          <w14:shadow w14:blurRad="38100" w14:dist="19050" w14:dir="2700000" w14:sx="100000" w14:sy="100000" w14:kx="0" w14:ky="0" w14:algn="tl">
+            <w14:schemeClr w14:val="dk1">
+              <w14:alpha w14:val="60000"/>
+            </w14:schemeClr>
+          </w14:shadow>
           <w14:textOutline w14:w="0" w14:cap="flat" w14:cmpd="sng" w14:algn="ctr">
             <w14:noFill/>
             <w14:prstDash w14:val="solid"/>
             <w14:round/>
           </w14:textOutline>
-          <w14:textFill>
-            <w14:gradFill>
-              <w14:gsLst>
-                <w14:gs w14:pos="0">
-                  <w14:schemeClr w14:val="accent5">
-                    <w14:lumMod w14:val="50000"/>
-                  </w14:schemeClr>
-                </w14:gs>
-                <w14:gs w14:pos="50000">
-                  <w14:schemeClr w14:val="accent5"/>
-                </w14:gs>
-                <w14:gs w14:pos="100000">
-                  <w14:schemeClr w14:val="accent5">
-                    <w14:lumMod w14:val="60000"/>
-                    <w14:lumOff w14:val="40000"/>
-                  </w14:schemeClr>
-                </w14:gs>
-              </w14:gsLst>
-              <w14:lin w14:ang="5400000" w14:scaled="0"/>
-            </w14:gradFill>
-          </w14:textFill>
         </w:rPr>
         <w:t xml:space="preserve">The </w:t>
       </w:r>
       <w:r>
         <w:rPr>
-          <w:rFonts w:ascii="Arial Black" w:hAnsi="Arial Black"/>
+          <w:rFonts w:ascii="Abadi" w:hAnsi="Abadi"/>
+          <w:color w:val="000000" w:themeColor="text1"/>
           <w:sz w:val="40"/>
-          <w14:reflection w14:blurRad="6350" w14:stA="53000" w14:stPos="0" w14:endA="300" w14:endPos="35500" w14:dist="0" w14:dir="5400000" w14:fadeDir="5400000" w14:sx="100000" w14:sy="-90000" w14:kx="0" w14:ky="0" w14:algn="bl"/>
+          <w14:shadow w14:blurRad="38100" w14:dist="19050" w14:dir="2700000" w14:sx="100000" w14:sy="100000" w14:kx="0" w14:ky="0" w14:algn="tl">
+            <w14:schemeClr w14:val="dk1">
+              <w14:alpha w14:val="60000"/>
+            </w14:schemeClr>
+          </w14:shadow>
           <w14:textOutline w14:w="0" w14:cap="flat" w14:cmpd="sng" w14:algn="ctr">
             <w14:noFill/>
             <w14:prstDash w14:val="solid"/>
             <w14:round/>
           </w14:textOutline>
-          <w14:textFill>
-            <w14:gradFill>
-              <w14:gsLst>
-                <w14:gs w14:pos="0">
-                  <w14:schemeClr w14:val="accent5">
-                    <w14:lumMod w14:val="50000"/>
-                  </w14:schemeClr>
-                </w14:gs>
-                <w14:gs w14:pos="50000">
-                  <w14:schemeClr w14:val="accent5"/>
-                </w14:gs>
-                <w14:gs w14:pos="100000">
-                  <w14:schemeClr w14:val="accent5">
-                    <w14:lumMod w14:val="60000"/>
-                    <w14:lumOff w14:val="40000"/>
-                  </w14:schemeClr>
-                </w14:gs>
-              </w14:gsLst>
-              <w14:lin w14:ang="5400000" w14:scaled="0"/>
-            </w14:gradFill>
-          </w14:textFill>
         </w:rPr>
         <w:t>Game:</w:t>
       </w:r>
@@ -108,734 +60,496 @@
     <w:p>
       <w:pPr>
         <w:rPr>
-          <w:b/>
-          <w:color w:val="A5A5A5" w:themeColor="accent3"/>
+          <w:color w:val="000000" w:themeColor="text1"/>
           <w:sz w:val="36"/>
+          <w:szCs w:val="36"/>
+          <w14:shadow w14:blurRad="38100" w14:dist="19050" w14:dir="2700000" w14:sx="100000" w14:sy="100000" w14:kx="0" w14:ky="0" w14:algn="tl">
+            <w14:schemeClr w14:val="dk1">
+              <w14:alpha w14:val="60000"/>
+            </w14:schemeClr>
+          </w14:shadow>
           <w14:textOutline w14:w="0" w14:cap="flat" w14:cmpd="sng" w14:algn="ctr">
             <w14:noFill/>
             <w14:prstDash w14:val="solid"/>
             <w14:round/>
           </w14:textOutline>
-          <w14:props3d w14:extrusionH="57150" w14:contourW="0" w14:prstMaterial="matte">
-            <w14:bevelT w14:w="63500" w14:h="12700" w14:prst="angle"/>
-            <w14:contourClr>
-              <w14:schemeClr w14:val="bg1">
-                <w14:lumMod w14:val="65000"/>
-              </w14:schemeClr>
-            </w14:contourClr>
-          </w14:props3d>
-        </w:rPr>
-      </w:pPr>
-      <w:r>
-        <w:rPr>
-          <w:b/>
-          <w:color w:val="A5A5A5" w:themeColor="accent3"/>
-          <w:sz w:val="28"/>
+        </w:rPr>
+      </w:pPr>
+      <w:r>
+        <w:rPr>
+          <w:color w:val="000000" w:themeColor="text1"/>
+          <w:sz w:val="36"/>
+          <w:szCs w:val="36"/>
+          <w14:shadow w14:blurRad="38100" w14:dist="19050" w14:dir="2700000" w14:sx="100000" w14:sy="100000" w14:kx="0" w14:ky="0" w14:algn="tl">
+            <w14:schemeClr w14:val="dk1">
+              <w14:alpha w14:val="60000"/>
+            </w14:schemeClr>
+          </w14:shadow>
           <w14:textOutline w14:w="0" w14:cap="flat" w14:cmpd="sng" w14:algn="ctr">
             <w14:noFill/>
             <w14:prstDash w14:val="solid"/>
             <w14:round/>
           </w14:textOutline>
-          <w14:props3d w14:extrusionH="57150" w14:contourW="0" w14:prstMaterial="matte">
-            <w14:bevelT w14:w="63500" w14:h="12700" w14:prst="angle"/>
-            <w14:contourClr>
-              <w14:schemeClr w14:val="bg1">
-                <w14:lumMod w14:val="65000"/>
-              </w14:schemeClr>
-            </w14:contourClr>
-          </w14:props3d>
-        </w:rPr>
-        <w:t xml:space="preserve">Sheldon Cooper’s </w:t>
-      </w:r>
-      <w:r>
-        <w:rPr>
-          <w:b/>
-          <w:color w:val="767171" w:themeColor="background2" w:themeShade="80"/>
+        </w:rPr>
+        <w:t>Sheldon Cooper’s stone, paper, scissor,</w:t>
+      </w:r>
+      <w:r>
+        <w:rPr>
+          <w:color w:val="000000" w:themeColor="text1"/>
           <w:sz w:val="36"/>
+          <w:szCs w:val="36"/>
+          <w14:shadow w14:blurRad="38100" w14:dist="19050" w14:dir="2700000" w14:sx="100000" w14:sy="100000" w14:kx="0" w14:ky="0" w14:algn="tl">
+            <w14:schemeClr w14:val="dk1">
+              <w14:alpha w14:val="60000"/>
+            </w14:schemeClr>
+          </w14:shadow>
           <w14:textOutline w14:w="0" w14:cap="flat" w14:cmpd="sng" w14:algn="ctr">
             <w14:noFill/>
             <w14:prstDash w14:val="solid"/>
             <w14:round/>
           </w14:textOutline>
-          <w14:props3d w14:extrusionH="57150" w14:contourW="0" w14:prstMaterial="matte">
-            <w14:bevelT w14:w="63500" w14:h="12700" w14:prst="angle"/>
-            <w14:contourClr>
-              <w14:schemeClr w14:val="bg1">
-                <w14:lumMod w14:val="65000"/>
-              </w14:schemeClr>
-            </w14:contourClr>
-          </w14:props3d>
-        </w:rPr>
-        <w:t>stone, paper, scissor,</w:t>
-      </w:r>
-      <w:r>
-        <w:rPr>
-          <w:b/>
-          <w:color w:val="767171" w:themeColor="background2" w:themeShade="80"/>
+        </w:rPr>
+        <w:t xml:space="preserve"> </w:t>
+      </w:r>
+      <w:bookmarkStart w:id="0" w:name="_Hlk99293590"/>
+      <w:r>
+        <w:rPr>
+          <w:color w:val="000000" w:themeColor="text1"/>
           <w:sz w:val="36"/>
+          <w:szCs w:val="36"/>
+          <w14:shadow w14:blurRad="38100" w14:dist="19050" w14:dir="2700000" w14:sx="100000" w14:sy="100000" w14:kx="0" w14:ky="0" w14:algn="tl">
+            <w14:schemeClr w14:val="dk1">
+              <w14:alpha w14:val="60000"/>
+            </w14:schemeClr>
+          </w14:shadow>
           <w14:textOutline w14:w="0" w14:cap="flat" w14:cmpd="sng" w14:algn="ctr">
             <w14:noFill/>
             <w14:prstDash w14:val="solid"/>
             <w14:round/>
           </w14:textOutline>
-          <w14:props3d w14:extrusionH="57150" w14:contourW="0" w14:prstMaterial="matte">
-            <w14:bevelT w14:w="63500" w14:h="12700" w14:prst="angle"/>
-            <w14:contourClr>
-              <w14:schemeClr w14:val="bg1">
-                <w14:lumMod w14:val="65000"/>
-              </w14:schemeClr>
-            </w14:contourClr>
-          </w14:props3d>
-        </w:rPr>
-        <w:t xml:space="preserve"> </w:t>
-      </w:r>
-      <w:bookmarkStart w:id="0" w:name="_Hlk99293590"/>
-      <w:r>
-        <w:rPr>
-          <w:b/>
-          <w:color w:val="767171" w:themeColor="background2" w:themeShade="80"/>
+        </w:rPr>
+        <w:t>lizard</w:t>
+      </w:r>
+      <w:r>
+        <w:rPr>
+          <w:color w:val="000000" w:themeColor="text1"/>
           <w:sz w:val="36"/>
+          <w:szCs w:val="36"/>
+          <w14:shadow w14:blurRad="38100" w14:dist="19050" w14:dir="2700000" w14:sx="100000" w14:sy="100000" w14:kx="0" w14:ky="0" w14:algn="tl">
+            <w14:schemeClr w14:val="dk1">
+              <w14:alpha w14:val="60000"/>
+            </w14:schemeClr>
+          </w14:shadow>
           <w14:textOutline w14:w="0" w14:cap="flat" w14:cmpd="sng" w14:algn="ctr">
             <w14:noFill/>
             <w14:prstDash w14:val="solid"/>
             <w14:round/>
           </w14:textOutline>
-          <w14:props3d w14:extrusionH="57150" w14:contourW="0" w14:prstMaterial="matte">
-            <w14:bevelT w14:w="63500" w14:h="12700" w14:prst="angle"/>
-            <w14:contourClr>
-              <w14:schemeClr w14:val="bg1">
-                <w14:lumMod w14:val="65000"/>
-              </w14:schemeClr>
-            </w14:contourClr>
-          </w14:props3d>
-        </w:rPr>
-        <w:t>lizard</w:t>
-      </w:r>
-      <w:r>
-        <w:rPr>
-          <w:b/>
-          <w:color w:val="767171" w:themeColor="background2" w:themeShade="80"/>
+        </w:rPr>
+        <w:t>, spock</w:t>
+      </w:r>
+      <w:bookmarkEnd w:id="0"/>
+      <w:r>
+        <w:rPr>
+          <w:color w:val="000000" w:themeColor="text1"/>
           <w:sz w:val="36"/>
+          <w:szCs w:val="36"/>
+          <w14:shadow w14:blurRad="38100" w14:dist="19050" w14:dir="2700000" w14:sx="100000" w14:sy="100000" w14:kx="0" w14:ky="0" w14:algn="tl">
+            <w14:schemeClr w14:val="dk1">
+              <w14:alpha w14:val="60000"/>
+            </w14:schemeClr>
+          </w14:shadow>
           <w14:textOutline w14:w="0" w14:cap="flat" w14:cmpd="sng" w14:algn="ctr">
             <w14:noFill/>
             <w14:prstDash w14:val="solid"/>
             <w14:round/>
           </w14:textOutline>
-          <w14:props3d w14:extrusionH="57150" w14:contourW="0" w14:prstMaterial="matte">
-            <w14:bevelT w14:w="63500" w14:h="12700" w14:prst="angle"/>
-            <w14:contourClr>
-              <w14:schemeClr w14:val="bg1">
-                <w14:lumMod w14:val="65000"/>
-              </w14:schemeClr>
-            </w14:contourClr>
-          </w14:props3d>
-        </w:rPr>
-        <w:t>,</w:t>
-      </w:r>
-      <w:r>
-        <w:rPr>
-          <w:b/>
-          <w:color w:val="767171" w:themeColor="background2" w:themeShade="80"/>
+        </w:rPr>
+        <w:t xml:space="preserve"> </w:t>
+      </w:r>
+      <w:r>
+        <w:rPr>
+          <w:color w:val="000000" w:themeColor="text1"/>
           <w:sz w:val="36"/>
+          <w:szCs w:val="36"/>
+          <w14:shadow w14:blurRad="38100" w14:dist="19050" w14:dir="2700000" w14:sx="100000" w14:sy="100000" w14:kx="0" w14:ky="0" w14:algn="tl">
+            <w14:schemeClr w14:val="dk1">
+              <w14:alpha w14:val="60000"/>
+            </w14:schemeClr>
+          </w14:shadow>
           <w14:textOutline w14:w="0" w14:cap="flat" w14:cmpd="sng" w14:algn="ctr">
             <w14:noFill/>
             <w14:prstDash w14:val="solid"/>
             <w14:round/>
           </w14:textOutline>
-          <w14:props3d w14:extrusionH="57150" w14:contourW="0" w14:prstMaterial="matte">
-            <w14:bevelT w14:w="63500" w14:h="12700" w14:prst="angle"/>
-            <w14:contourClr>
-              <w14:schemeClr w14:val="bg1">
-                <w14:lumMod w14:val="65000"/>
-              </w14:schemeClr>
-            </w14:contourClr>
-          </w14:props3d>
-        </w:rPr>
-        <w:t xml:space="preserve"> </w:t>
-      </w:r>
-      <w:proofErr w:type="spellStart"/>
-      <w:proofErr w:type="gramStart"/>
-      <w:r>
-        <w:rPr>
-          <w:b/>
-          <w:color w:val="767171" w:themeColor="background2" w:themeShade="80"/>
+        </w:rPr>
+        <w:t>.</w:t>
+      </w:r>
+    </w:p>
+    <w:p>
+      <w:pPr>
+        <w:rPr>
+          <w:color w:val="000000" w:themeColor="text1"/>
           <w:sz w:val="36"/>
+          <w:szCs w:val="36"/>
+          <w14:shadow w14:blurRad="38100" w14:dist="19050" w14:dir="2700000" w14:sx="100000" w14:sy="100000" w14:kx="0" w14:ky="0" w14:algn="tl">
+            <w14:schemeClr w14:val="dk1">
+              <w14:alpha w14:val="60000"/>
+            </w14:schemeClr>
+          </w14:shadow>
           <w14:textOutline w14:w="0" w14:cap="flat" w14:cmpd="sng" w14:algn="ctr">
             <w14:noFill/>
             <w14:prstDash w14:val="solid"/>
             <w14:round/>
           </w14:textOutline>
-          <w14:props3d w14:extrusionH="57150" w14:contourW="0" w14:prstMaterial="matte">
-            <w14:bevelT w14:w="63500" w14:h="12700" w14:prst="angle"/>
-            <w14:contourClr>
-              <w14:schemeClr w14:val="bg1">
-                <w14:lumMod w14:val="65000"/>
-              </w14:schemeClr>
-            </w14:contourClr>
-          </w14:props3d>
-        </w:rPr>
-        <w:t>spock</w:t>
-      </w:r>
-      <w:bookmarkEnd w:id="0"/>
-      <w:proofErr w:type="spellEnd"/>
-      <w:r>
-        <w:rPr>
-          <w:b/>
-          <w:color w:val="767171" w:themeColor="background2" w:themeShade="80"/>
-          <w:sz w:val="36"/>
-          <w14:textOutline w14:w="0" w14:cap="flat" w14:cmpd="sng" w14:algn="ctr">
-            <w14:noFill/>
-            <w14:prstDash w14:val="solid"/>
-            <w14:round/>
-          </w14:textOutline>
-          <w14:props3d w14:extrusionH="57150" w14:contourW="0" w14:prstMaterial="matte">
-            <w14:bevelT w14:w="63500" w14:h="12700" w14:prst="angle"/>
-            <w14:contourClr>
-              <w14:schemeClr w14:val="bg1">
-                <w14:lumMod w14:val="65000"/>
-              </w14:schemeClr>
-            </w14:contourClr>
-          </w14:props3d>
+        </w:rPr>
+      </w:pPr>
+    </w:p>
+    <w:p>
+      <w:pPr>
+        <w:rPr>
+          <w:sz w:val="32"/>
+          <w:szCs w:val="32"/>
+        </w:rPr>
+      </w:pPr>
+      <w:r>
+        <w:rPr>
+          <w:sz w:val="32"/>
+          <w:szCs w:val="32"/>
+        </w:rPr>
+        <w:t>INSPIRATION</w:t>
+      </w:r>
+    </w:p>
+    <w:p>
+      <w:pPr>
+        <w:rPr>
+          <w:sz w:val="28"/>
+        </w:rPr>
+      </w:pPr>
+      <w:r>
+        <w:rPr>
+          <w:sz w:val="28"/>
+        </w:rPr>
+        <w:t xml:space="preserve">Have you ever played stone, paper and </w:t>
+      </w:r>
+      <w:r>
+        <w:rPr>
+          <w:sz w:val="28"/>
+        </w:rPr>
+        <w:t>scissor?</w:t>
+      </w:r>
+      <w:r>
+        <w:rPr>
+          <w:sz w:val="28"/>
+        </w:rPr>
+        <w:t xml:space="preserve"> I guess everybody has played this game </w:t>
+      </w:r>
+      <w:r>
+        <w:rPr>
+          <w:sz w:val="28"/>
+        </w:rPr>
+        <w:t>at least</w:t>
+      </w:r>
+      <w:r>
+        <w:rPr>
+          <w:sz w:val="28"/>
+        </w:rPr>
+        <w:t xml:space="preserve"> once in life in childhood.</w:t>
+      </w:r>
+      <w:r>
+        <w:rPr>
+          <w:sz w:val="28"/>
+        </w:rPr>
+        <w:t xml:space="preserve"> But </w:t>
+      </w:r>
+      <w:r>
+        <w:rPr>
+          <w:sz w:val="28"/>
+        </w:rPr>
+        <w:t xml:space="preserve">have you </w:t>
+      </w:r>
+      <w:r>
+        <w:rPr>
+          <w:sz w:val="28"/>
+        </w:rPr>
+        <w:t>ever played with computer?</w:t>
+      </w:r>
+    </w:p>
+    <w:p>
+      <w:r>
+        <w:rPr>
+          <w:sz w:val="28"/>
+        </w:rPr>
+        <w:t>WHAT DOES IT DO ?</w:t>
+      </w:r>
+    </w:p>
+    <w:p>
+      <w:pPr>
+        <w:rPr>
+          <w:sz w:val="28"/>
+        </w:rPr>
+      </w:pPr>
+      <w:r>
+        <w:rPr>
+          <w:sz w:val="28"/>
+        </w:rPr>
+        <w:t xml:space="preserve">We have created a project </w:t>
+      </w:r>
+      <w:r>
+        <w:rPr>
+          <w:sz w:val="28"/>
+        </w:rPr>
+        <w:t>using</w:t>
+      </w:r>
+      <w:r>
+        <w:rPr>
+          <w:sz w:val="28"/>
+        </w:rPr>
+        <w:t xml:space="preserve"> python that </w:t>
+      </w:r>
+      <w:r>
+        <w:rPr>
+          <w:sz w:val="28"/>
+        </w:rPr>
+        <w:t>does the same,</w:t>
+      </w:r>
+      <w:r>
+        <w:rPr>
+          <w:sz w:val="28"/>
         </w:rPr>
         <w:t xml:space="preserve"> </w:t>
       </w:r>
       <w:r>
         <w:rPr>
-          <w:b/>
-          <w:color w:val="A5A5A5" w:themeColor="accent3"/>
-          <w:sz w:val="36"/>
-          <w14:textOutline w14:w="0" w14:cap="flat" w14:cmpd="sng" w14:algn="ctr">
-            <w14:noFill/>
-            <w14:prstDash w14:val="solid"/>
-            <w14:round/>
-          </w14:textOutline>
-          <w14:props3d w14:extrusionH="57150" w14:contourW="0" w14:prstMaterial="matte">
-            <w14:bevelT w14:w="63500" w14:h="12700" w14:prst="angle"/>
-            <w14:contourClr>
-              <w14:schemeClr w14:val="bg1">
-                <w14:lumMod w14:val="65000"/>
-              </w14:schemeClr>
-            </w14:contourClr>
-          </w14:props3d>
+          <w:sz w:val="28"/>
+        </w:rPr>
+        <w:t>v</w:t>
+      </w:r>
+      <w:r>
+        <w:rPr>
+          <w:sz w:val="28"/>
+        </w:rPr>
+        <w:t>ia image detection, Our game has five</w:t>
+      </w:r>
+      <w:r>
+        <w:rPr>
+          <w:sz w:val="28"/>
+        </w:rPr>
+        <w:t xml:space="preserve"> variables. i.</w:t>
+      </w:r>
+      <w:r>
+        <w:rPr>
+          <w:sz w:val="28"/>
+        </w:rPr>
+        <w:t>e stone, paper, scissor,</w:t>
+      </w:r>
+      <w:r>
+        <w:rPr>
+          <w:sz w:val="28"/>
+        </w:rPr>
+        <w:t xml:space="preserve"> lizard, spock</w:t>
+      </w:r>
+      <w:r>
+        <w:rPr>
+          <w:sz w:val="28"/>
+        </w:rPr>
+        <w:t xml:space="preserve"> and you have to choose one of the </w:t>
+      </w:r>
+      <w:r>
+        <w:rPr>
+          <w:sz w:val="28"/>
+        </w:rPr>
+        <w:t>variable</w:t>
+      </w:r>
+      <w:r>
+        <w:rPr>
+          <w:sz w:val="28"/>
+        </w:rPr>
+        <w:t>s and in output computer will give its own option and at last it would be decided that either you win or computer.</w:t>
+      </w:r>
+    </w:p>
+    <w:p>
+      <w:pPr>
+        <w:rPr>
+          <w:sz w:val="28"/>
+        </w:rPr>
+      </w:pPr>
+      <w:r>
+        <w:rPr>
+          <w:sz w:val="28"/>
+        </w:rPr>
+        <w:t xml:space="preserve">We have used image recognition by training nearly a 1000 images of various Hand movements under a controlled environment  of green screen . </w:t>
+      </w:r>
+    </w:p>
+    <w:p>
+      <w:pPr>
+        <w:rPr>
+          <w:sz w:val="28"/>
+        </w:rPr>
+      </w:pPr>
+      <w:r>
+        <w:rPr>
+          <w:sz w:val="28"/>
+        </w:rPr>
+        <w:t xml:space="preserve">And you can insert any image of the hand  in .png format  and upload it to the webpage in the local host and our code will detect the image wether it is a legit movement considered in the game. </w:t>
+      </w:r>
+    </w:p>
+    <w:p>
+      <w:pPr>
+        <w:rPr>
+          <w:sz w:val="28"/>
+        </w:rPr>
+      </w:pPr>
+    </w:p>
+    <w:p>
+      <w:pPr>
+        <w:rPr>
+          <w:sz w:val="28"/>
+        </w:rPr>
+      </w:pPr>
+    </w:p>
+    <w:p>
+      <w:pPr>
+        <w:rPr>
+          <w:sz w:val="28"/>
+        </w:rPr>
+      </w:pPr>
+      <w:r>
+        <w:rPr>
+          <w:sz w:val="28"/>
+        </w:rPr>
+        <w:t xml:space="preserve">And this game is actually inspired by an amazing </w:t>
+      </w:r>
+      <w:r>
+        <w:rPr>
+          <w:sz w:val="28"/>
+        </w:rPr>
+        <w:t xml:space="preserve">TV </w:t>
+      </w:r>
+      <w:r>
+        <w:rPr>
+          <w:sz w:val="28"/>
+        </w:rPr>
+        <w:t>series “The big bang theory”. And it was introduced by a legendry character “Sheldon cooper”. From his idea we created a game and tried to put our own uniqueness inside the game by adding image detection to play with computer</w:t>
+      </w:r>
+    </w:p>
+    <w:p>
+      <w:pPr>
+        <w:rPr>
+          <w:sz w:val="28"/>
+        </w:rPr>
+      </w:pPr>
+      <w:r>
+        <w:rPr>
+          <w:sz w:val="28"/>
+        </w:rPr>
+        <w:t xml:space="preserve">CHALLENGES FACED </w:t>
+      </w:r>
+    </w:p>
+    <w:p>
+      <w:pPr>
+        <w:rPr>
+          <w:sz w:val="28"/>
+        </w:rPr>
+      </w:pPr>
+      <w:r>
+        <w:rPr>
+          <w:sz w:val="28"/>
+        </w:rPr>
+        <w:t>We faced many challenges during this project especially in training the model and detecting image</w:t>
+      </w:r>
+      <w:r>
+        <w:rPr>
+          <w:sz w:val="28"/>
+        </w:rPr>
+        <w:t xml:space="preserve">s </w:t>
+      </w:r>
+      <w:r>
+        <w:rPr>
+          <w:sz w:val="28"/>
         </w:rPr>
         <w:t>.</w:t>
       </w:r>
-      <w:proofErr w:type="gramEnd"/>
-    </w:p>
-    <w:p>
-      <w:r>
-        <w:t>INSPIRATION</w:t>
-      </w:r>
-    </w:p>
-    <w:p>
-      <w:pPr>
-        <w:rPr>
-          <w:sz w:val="28"/>
-        </w:rPr>
-      </w:pPr>
-      <w:r>
-        <w:rPr>
-          <w:sz w:val="28"/>
-        </w:rPr>
-        <w:t xml:space="preserve">Have you ever played stone, paper and </w:t>
-      </w:r>
-      <w:r>
-        <w:rPr>
-          <w:sz w:val="28"/>
-        </w:rPr>
-        <w:t>scissor?</w:t>
-      </w:r>
-      <w:r>
-        <w:rPr>
-          <w:sz w:val="28"/>
-        </w:rPr>
-        <w:t xml:space="preserve"> I guess everybody has played this game </w:t>
-      </w:r>
-      <w:r>
-        <w:rPr>
-          <w:sz w:val="28"/>
-        </w:rPr>
-        <w:t>at least</w:t>
-      </w:r>
-      <w:r>
-        <w:rPr>
-          <w:sz w:val="28"/>
-        </w:rPr>
-        <w:t xml:space="preserve"> once in life in childhood.</w:t>
-      </w:r>
-      <w:r>
-        <w:rPr>
-          <w:sz w:val="28"/>
-        </w:rPr>
-        <w:t xml:space="preserve"> But </w:t>
-      </w:r>
-      <w:r>
-        <w:rPr>
-          <w:sz w:val="28"/>
-        </w:rPr>
-        <w:t xml:space="preserve">have you </w:t>
-      </w:r>
-      <w:r>
-        <w:rPr>
-          <w:sz w:val="28"/>
-        </w:rPr>
-        <w:t>ever played with computer?</w:t>
-      </w:r>
-    </w:p>
-    <w:p>
-      <w:pPr>
-        <w:rPr>
-          <w:sz w:val="28"/>
-        </w:rPr>
-      </w:pPr>
-      <w:r>
-        <w:rPr>
-          <w:sz w:val="28"/>
-        </w:rPr>
-        <w:t xml:space="preserve">WHAT DOES IT </w:t>
-      </w:r>
-      <w:proofErr w:type="gramStart"/>
-      <w:r>
-        <w:rPr>
-          <w:sz w:val="28"/>
-        </w:rPr>
-        <w:t>DO ?</w:t>
-      </w:r>
-      <w:proofErr w:type="gramEnd"/>
-    </w:p>
-    <w:p>
-      <w:pPr>
-        <w:rPr>
-          <w:sz w:val="28"/>
-        </w:rPr>
-      </w:pPr>
-      <w:r>
-        <w:rPr>
-          <w:sz w:val="28"/>
-        </w:rPr>
-        <w:t xml:space="preserve">We have created a project </w:t>
-      </w:r>
-      <w:r>
-        <w:rPr>
-          <w:sz w:val="28"/>
-        </w:rPr>
-        <w:t>using</w:t>
-      </w:r>
-      <w:r>
-        <w:rPr>
-          <w:sz w:val="28"/>
-        </w:rPr>
-        <w:t xml:space="preserve"> python that </w:t>
-      </w:r>
-      <w:r>
-        <w:rPr>
-          <w:sz w:val="28"/>
-        </w:rPr>
-        <w:t>does the same,</w:t>
-      </w:r>
-      <w:r>
-        <w:rPr>
-          <w:sz w:val="28"/>
-        </w:rPr>
-        <w:t xml:space="preserve"> </w:t>
-      </w:r>
-      <w:r>
-        <w:rPr>
-          <w:sz w:val="28"/>
-        </w:rPr>
-        <w:t>v</w:t>
-      </w:r>
-      <w:r>
-        <w:rPr>
-          <w:sz w:val="28"/>
-        </w:rPr>
-        <w:t xml:space="preserve">ia image detection, </w:t>
-      </w:r>
-      <w:proofErr w:type="gramStart"/>
-      <w:r>
-        <w:rPr>
-          <w:sz w:val="28"/>
-        </w:rPr>
-        <w:t>Our</w:t>
-      </w:r>
-      <w:proofErr w:type="gramEnd"/>
-      <w:r>
-        <w:rPr>
-          <w:sz w:val="28"/>
-        </w:rPr>
-        <w:t xml:space="preserve"> game has five</w:t>
-      </w:r>
-      <w:r>
-        <w:rPr>
-          <w:sz w:val="28"/>
-        </w:rPr>
-        <w:t xml:space="preserve"> variables. </w:t>
-      </w:r>
-      <w:proofErr w:type="spellStart"/>
-      <w:r>
-        <w:rPr>
-          <w:sz w:val="28"/>
-        </w:rPr>
-        <w:t>i.</w:t>
-      </w:r>
-      <w:r>
-        <w:rPr>
-          <w:sz w:val="28"/>
-        </w:rPr>
-        <w:t>e</w:t>
-      </w:r>
-      <w:proofErr w:type="spellEnd"/>
-      <w:r>
-        <w:rPr>
-          <w:sz w:val="28"/>
-        </w:rPr>
-        <w:t xml:space="preserve"> stone, paper, scissor,</w:t>
-      </w:r>
-      <w:r>
-        <w:rPr>
-          <w:sz w:val="28"/>
-        </w:rPr>
-        <w:t xml:space="preserve"> </w:t>
-      </w:r>
-      <w:r>
-        <w:rPr>
-          <w:sz w:val="28"/>
-        </w:rPr>
-        <w:t xml:space="preserve">lizard, </w:t>
-      </w:r>
-      <w:proofErr w:type="spellStart"/>
-      <w:r>
-        <w:rPr>
-          <w:sz w:val="28"/>
-        </w:rPr>
-        <w:t>spock</w:t>
-      </w:r>
-      <w:proofErr w:type="spellEnd"/>
-      <w:r>
-        <w:rPr>
-          <w:sz w:val="28"/>
-        </w:rPr>
-        <w:t xml:space="preserve"> and you have to choose one of the </w:t>
-      </w:r>
-      <w:r>
-        <w:rPr>
-          <w:sz w:val="28"/>
-        </w:rPr>
-        <w:t>variable</w:t>
-      </w:r>
-      <w:r>
-        <w:rPr>
-          <w:sz w:val="28"/>
-        </w:rPr>
-        <w:t>s and in output computer will give its own option and at last it would be decided that either you win or computer.</w:t>
-      </w:r>
-    </w:p>
-    <w:p>
-      <w:pPr>
-        <w:rPr>
-          <w:sz w:val="28"/>
-        </w:rPr>
-      </w:pPr>
-      <w:r>
-        <w:rPr>
-          <w:sz w:val="28"/>
-        </w:rPr>
-        <w:t xml:space="preserve">We have used image recognition by training nearly a 1000 images of various Hand movements under a controlled </w:t>
-      </w:r>
-      <w:proofErr w:type="gramStart"/>
-      <w:r>
-        <w:rPr>
-          <w:sz w:val="28"/>
-        </w:rPr>
-        <w:t>environment  of</w:t>
-      </w:r>
-      <w:proofErr w:type="gramEnd"/>
-      <w:r>
-        <w:rPr>
-          <w:sz w:val="28"/>
-        </w:rPr>
-        <w:t xml:space="preserve"> green screen . </w:t>
-      </w:r>
-    </w:p>
-    <w:p>
-      <w:pPr>
-        <w:rPr>
-          <w:sz w:val="28"/>
-        </w:rPr>
-      </w:pPr>
-      <w:r>
-        <w:rPr>
-          <w:sz w:val="28"/>
-        </w:rPr>
-        <w:t xml:space="preserve">And you can insert any image of the </w:t>
-      </w:r>
-      <w:proofErr w:type="gramStart"/>
-      <w:r>
-        <w:rPr>
-          <w:sz w:val="28"/>
-        </w:rPr>
-        <w:t>hand  in</w:t>
-      </w:r>
-      <w:proofErr w:type="gramEnd"/>
-      <w:r>
-        <w:rPr>
-          <w:sz w:val="28"/>
-        </w:rPr>
-        <w:t xml:space="preserve"> .</w:t>
-      </w:r>
-      <w:proofErr w:type="spellStart"/>
-      <w:r>
-        <w:rPr>
-          <w:sz w:val="28"/>
-        </w:rPr>
-        <w:t>png</w:t>
-      </w:r>
-      <w:proofErr w:type="spellEnd"/>
-      <w:r>
-        <w:rPr>
-          <w:sz w:val="28"/>
-        </w:rPr>
-        <w:t xml:space="preserve"> format  and upload it to the webpage in the local host and our code will detect the image </w:t>
-      </w:r>
-      <w:proofErr w:type="spellStart"/>
-      <w:r>
-        <w:rPr>
-          <w:sz w:val="28"/>
-        </w:rPr>
-        <w:t>wether</w:t>
-      </w:r>
-      <w:proofErr w:type="spellEnd"/>
-      <w:r>
-        <w:rPr>
-          <w:sz w:val="28"/>
-        </w:rPr>
-        <w:t xml:space="preserve"> it is a legit movement considered in the game. </w:t>
-      </w:r>
-    </w:p>
-    <w:p>
-      <w:pPr>
-        <w:rPr>
-          <w:sz w:val="28"/>
-        </w:rPr>
-      </w:pPr>
-    </w:p>
-    <w:p>
-      <w:pPr>
-        <w:rPr>
-          <w:sz w:val="28"/>
-        </w:rPr>
-      </w:pPr>
-    </w:p>
-    <w:p>
-      <w:pPr>
-        <w:rPr>
-          <w:sz w:val="28"/>
-        </w:rPr>
-      </w:pPr>
-      <w:r>
-        <w:rPr>
-          <w:sz w:val="28"/>
-        </w:rPr>
-        <w:t xml:space="preserve">And this game is actually inspired by an amazing </w:t>
-      </w:r>
-      <w:r>
-        <w:rPr>
-          <w:sz w:val="28"/>
-        </w:rPr>
-        <w:t xml:space="preserve">TV </w:t>
-      </w:r>
-      <w:r>
-        <w:rPr>
-          <w:sz w:val="28"/>
-        </w:rPr>
-        <w:t>series “The big bang theory”. And it was introduced by a legendry character “Sheldon cooper”. From his idea we created a game and tried to put our own uniqueness inside the game by adding image detection to play with computer</w:t>
-      </w:r>
-    </w:p>
-    <w:p>
-      <w:pPr>
-        <w:rPr>
-          <w:sz w:val="28"/>
-        </w:rPr>
-      </w:pPr>
-      <w:r>
-        <w:rPr>
-          <w:sz w:val="28"/>
-        </w:rPr>
-        <w:t xml:space="preserve">CHALLENGES FACED </w:t>
-      </w:r>
-    </w:p>
-    <w:p>
-      <w:pPr>
-        <w:rPr>
-          <w:sz w:val="28"/>
-        </w:rPr>
-      </w:pPr>
-      <w:r>
-        <w:rPr>
-          <w:sz w:val="28"/>
-        </w:rPr>
-        <w:t xml:space="preserve">We faced many challenges during this project especially in training the model and detecting </w:t>
-      </w:r>
-      <w:proofErr w:type="gramStart"/>
-      <w:r>
-        <w:rPr>
-          <w:sz w:val="28"/>
-        </w:rPr>
-        <w:t>image</w:t>
-      </w:r>
-      <w:r>
-        <w:rPr>
-          <w:sz w:val="28"/>
-        </w:rPr>
-        <w:t xml:space="preserve">s </w:t>
-      </w:r>
-      <w:r>
-        <w:rPr>
-          <w:sz w:val="28"/>
-        </w:rPr>
-        <w:t>.</w:t>
-      </w:r>
-      <w:proofErr w:type="gramEnd"/>
-    </w:p>
-    <w:p>
-      <w:pPr>
-        <w:rPr>
-          <w:sz w:val="28"/>
-        </w:rPr>
-      </w:pPr>
-      <w:r>
-        <w:rPr>
-          <w:sz w:val="28"/>
-        </w:rPr>
-        <w:t xml:space="preserve">Getting the correct libraries like tensor flow and </w:t>
-      </w:r>
-      <w:proofErr w:type="spellStart"/>
-      <w:r>
-        <w:rPr>
-          <w:sz w:val="28"/>
-        </w:rPr>
-        <w:t>keras</w:t>
-      </w:r>
-      <w:proofErr w:type="spellEnd"/>
-      <w:r>
-        <w:rPr>
-          <w:sz w:val="28"/>
-        </w:rPr>
-        <w:t xml:space="preserve"> and thus took a lot of time which deviated us from our goal of making a game with video </w:t>
-      </w:r>
-      <w:proofErr w:type="spellStart"/>
-      <w:r>
-        <w:rPr>
-          <w:sz w:val="28"/>
-        </w:rPr>
-        <w:t>inout</w:t>
-      </w:r>
-      <w:proofErr w:type="spellEnd"/>
-    </w:p>
-    <w:p>
-      <w:pPr>
-        <w:rPr>
-          <w:sz w:val="28"/>
-        </w:rPr>
-      </w:pPr>
-      <w:r>
-        <w:rPr>
-          <w:sz w:val="28"/>
-        </w:rPr>
-        <w:t xml:space="preserve">But as it’s said hurdles are also a part of life and that adds something special in your </w:t>
-      </w:r>
-      <w:proofErr w:type="gramStart"/>
-      <w:r>
-        <w:rPr>
-          <w:sz w:val="28"/>
-        </w:rPr>
-        <w:t>success</w:t>
-      </w:r>
-      <w:r>
-        <w:rPr>
-          <w:sz w:val="28"/>
-        </w:rPr>
-        <w:t>..</w:t>
-      </w:r>
-      <w:proofErr w:type="gramEnd"/>
-      <w:r>
-        <w:rPr>
-          <w:sz w:val="28"/>
-        </w:rPr>
-        <w:t xml:space="preserve"> </w:t>
-      </w:r>
-    </w:p>
-    <w:p>
-      <w:pPr>
-        <w:rPr>
-          <w:sz w:val="28"/>
-        </w:rPr>
-      </w:pPr>
-    </w:p>
-    <w:p>
-      <w:pPr>
-        <w:rPr>
-          <w:sz w:val="28"/>
-        </w:rPr>
-      </w:pPr>
-    </w:p>
-    <w:p>
-      <w:pPr>
-        <w:rPr>
-          <w:sz w:val="28"/>
-        </w:rPr>
-      </w:pPr>
-      <w:r>
-        <w:rPr>
-          <w:sz w:val="28"/>
-        </w:rPr>
-        <w:t xml:space="preserve">WHAT’S NEXT </w:t>
-      </w:r>
-      <w:proofErr w:type="gramStart"/>
-      <w:r>
-        <w:rPr>
-          <w:sz w:val="28"/>
-        </w:rPr>
-        <w:t>FOR ?</w:t>
-      </w:r>
-      <w:proofErr w:type="gramEnd"/>
-    </w:p>
-    <w:p>
-      <w:pPr>
-        <w:rPr>
-          <w:sz w:val="28"/>
-        </w:rPr>
-      </w:pPr>
-      <w:r>
-        <w:rPr>
-          <w:sz w:val="28"/>
-        </w:rPr>
-        <w:t xml:space="preserve">The next big thing is to get it ready to become an actual game where user can play with the computer using hand </w:t>
-      </w:r>
-      <w:proofErr w:type="gramStart"/>
-      <w:r>
-        <w:rPr>
-          <w:sz w:val="28"/>
-        </w:rPr>
-        <w:t>gestures .</w:t>
-      </w:r>
-      <w:proofErr w:type="gramEnd"/>
-    </w:p>
-    <w:p>
-      <w:pPr>
-        <w:rPr>
-          <w:sz w:val="28"/>
-        </w:rPr>
-      </w:pPr>
-    </w:p>
-    <w:p>
-      <w:pPr>
-        <w:rPr>
-          <w:sz w:val="28"/>
-        </w:rPr>
-      </w:pPr>
-      <w:bookmarkStart w:id="1" w:name="_GoBack"/>
-      <w:bookmarkEnd w:id="1"/>
+    </w:p>
+    <w:p>
+      <w:pPr>
+        <w:rPr>
+          <w:sz w:val="28"/>
+        </w:rPr>
+      </w:pPr>
+      <w:r>
+        <w:rPr>
+          <w:sz w:val="28"/>
+        </w:rPr>
+        <w:t>Getting the correct libraries like tensor flow and keras and thus took a lot of time which deviated us from our goal of making a game with video inout</w:t>
+      </w:r>
+    </w:p>
+    <w:p>
+      <w:pPr>
+        <w:rPr>
+          <w:sz w:val="28"/>
+        </w:rPr>
+      </w:pPr>
+      <w:r>
+        <w:rPr>
+          <w:sz w:val="28"/>
+        </w:rPr>
+        <w:lastRenderedPageBreak/>
+        <w:t>But as it’s said hurdles are also a part of life and that adds something special in your success</w:t>
+      </w:r>
+      <w:r>
+        <w:rPr>
+          <w:sz w:val="28"/>
+        </w:rPr>
+        <w:t xml:space="preserve">.. </w:t>
+      </w:r>
+    </w:p>
+    <w:p>
+      <w:pPr>
+        <w:rPr>
+          <w:sz w:val="28"/>
+        </w:rPr>
+      </w:pPr>
+    </w:p>
+    <w:p>
+      <w:pPr>
+        <w:rPr>
+          <w:sz w:val="28"/>
+        </w:rPr>
+      </w:pPr>
+    </w:p>
+    <w:p>
+      <w:pPr>
+        <w:rPr>
+          <w:sz w:val="28"/>
+        </w:rPr>
+      </w:pPr>
+      <w:r>
+        <w:rPr>
+          <w:sz w:val="28"/>
+        </w:rPr>
+        <w:t>WHAT’S NEXT FOR ?</w:t>
+      </w:r>
+    </w:p>
+    <w:p>
+      <w:pPr>
+        <w:rPr>
+          <w:sz w:val="28"/>
+        </w:rPr>
+      </w:pPr>
+      <w:r>
+        <w:rPr>
+          <w:sz w:val="28"/>
+        </w:rPr>
+        <w:t>The next big thing is to get it ready to become an actual game where user can play with the computer using hand gestures .</w:t>
+      </w:r>
+    </w:p>
+    <w:p>
+      <w:pPr>
+        <w:rPr>
+          <w:sz w:val="28"/>
+        </w:rPr>
+      </w:pPr>
     </w:p>
     <w:p>
       <w:pPr>
@@ -848,6 +562,12 @@
           <w:sz w:val="28"/>
         </w:rPr>
         <w:t xml:space="preserve">BUILD WITH </w:t>
+      </w:r>
+      <w:r>
+        <w:rPr>
+          <w:sz w:val="28"/>
+        </w:rPr>
+        <w:t>PYTHON</w:t>
       </w:r>
     </w:p>
     <w:p>
@@ -910,14 +630,12 @@
           <w:sz w:val="28"/>
         </w:rPr>
       </w:pPr>
-      <w:proofErr w:type="spellStart"/>
       <w:r>
         <w:rPr>
           <w:sz w:val="28"/>
         </w:rPr>
         <w:t>Keras</w:t>
       </w:r>
-      <w:proofErr w:type="spellEnd"/>
     </w:p>
     <w:p>
       <w:pPr>
@@ -930,14 +648,12 @@
           <w:sz w:val="28"/>
         </w:rPr>
       </w:pPr>
-      <w:proofErr w:type="spellStart"/>
       <w:r>
         <w:rPr>
           <w:sz w:val="28"/>
         </w:rPr>
         <w:t>Tensorflow</w:t>
       </w:r>
-      <w:proofErr w:type="spellEnd"/>
     </w:p>
     <w:p>
       <w:pPr>
@@ -950,14 +666,12 @@
           <w:sz w:val="28"/>
         </w:rPr>
       </w:pPr>
-      <w:proofErr w:type="spellStart"/>
       <w:r>
         <w:rPr>
           <w:sz w:val="28"/>
         </w:rPr>
         <w:t>Numpy</w:t>
       </w:r>
-      <w:proofErr w:type="spellEnd"/>
     </w:p>
     <w:p>
       <w:pPr>
@@ -970,52 +684,11 @@
           <w:sz w:val="28"/>
         </w:rPr>
       </w:pPr>
-      <w:proofErr w:type="spellStart"/>
       <w:r>
         <w:rPr>
           <w:sz w:val="28"/>
         </w:rPr>
         <w:t>Squeezenet</w:t>
-      </w:r>
-      <w:proofErr w:type="spellEnd"/>
-    </w:p>
-    <w:p>
-      <w:pPr>
-        <w:pStyle w:val="ListParagraph"/>
-        <w:numPr>
-          <w:ilvl w:val="0"/>
-          <w:numId w:val="3"/>
-        </w:numPr>
-        <w:rPr>
-          <w:sz w:val="28"/>
-        </w:rPr>
-      </w:pPr>
-      <w:r>
-        <w:rPr>
-          <w:sz w:val="28"/>
-        </w:rPr>
-        <w:t>Flask</w:t>
-      </w:r>
-    </w:p>
-    <w:p>
-      <w:pPr>
-        <w:rPr>
-          <w:sz w:val="28"/>
-        </w:rPr>
-      </w:pPr>
-      <w:proofErr w:type="gramStart"/>
-      <w:r>
-        <w:rPr>
-          <w:sz w:val="28"/>
-        </w:rPr>
-        <w:t>Also</w:t>
-      </w:r>
-      <w:proofErr w:type="gramEnd"/>
-      <w:r>
-        <w:rPr>
-          <w:sz w:val="28"/>
-        </w:rPr>
-        <w:t xml:space="preserve"> we used website development language like html and CSS to design the website and connected it to the python source code using Flask</w:t>
       </w:r>
     </w:p>
     <w:p>
@@ -1064,7 +737,7 @@
 </file>
 
 <file path=word/numbering.xml><?xml version="1.0" encoding="utf-8"?>
-<w:numbering xmlns:wpc="http://schemas.microsoft.com/office/word/2010/wordprocessingCanvas" xmlns:cx="http://schemas.microsoft.com/office/drawing/2014/chartex" xmlns:cx1="http://schemas.microsoft.com/office/drawing/2015/9/8/chartex" xmlns:cx2="http://schemas.microsoft.com/office/drawing/2015/10/21/chartex" xmlns:cx3="http://schemas.microsoft.com/office/drawing/2016/5/9/chartex" xmlns:cx4="http://schemas.microsoft.com/office/drawing/2016/5/10/chartex" xmlns:cx5="http://schemas.microsoft.com/office/drawing/2016/5/11/chartex" xmlns:cx6="http://schemas.microsoft.com/office/drawing/2016/5/12/chartex" xmlns:cx7="http://schemas.microsoft.com/office/drawing/2016/5/13/chartex" xmlns:cx8="http://schemas.microsoft.com/office/drawing/2016/5/14/chartex" xmlns:mc="http://schemas.openxmlformats.org/markup-compatibility/2006" xmlns:aink="http://schemas.microsoft.com/office/drawing/2016/ink" xmlns:am3d="http://schemas.microsoft.com/office/drawing/2017/model3d" xmlns:o="urn:schemas-microsoft-com:office:office" xmlns:r="http://schemas.openxmlformats.org/officeDocument/2006/relationships" xmlns:m="http://schemas.openxmlformats.org/officeDocument/2006/math" xmlns:v="urn:schemas-microsoft-com:vml" xmlns:wp14="http://schemas.microsoft.com/office/word/2010/wordprocessingDrawing" xmlns:wp="http://schemas.openxmlformats.org/drawingml/2006/wordprocessingDrawing" xmlns:w10="urn:schemas-microsoft-com:office:word" xmlns:w="http://schemas.openxmlformats.org/wordprocessingml/2006/main" xmlns:w14="http://schemas.microsoft.com/office/word/2010/wordml" xmlns:w15="http://schemas.microsoft.com/office/word/2012/wordml" xmlns:w16cid="http://schemas.microsoft.com/office/word/2016/wordml/cid" xmlns:w16se="http://schemas.microsoft.com/office/word/2015/wordml/symex" xmlns:wpg="http://schemas.microsoft.com/office/word/2010/wordprocessingGroup" xmlns:wpi="http://schemas.microsoft.com/office/word/2010/wordprocessingInk" xmlns:wne="http://schemas.microsoft.com/office/word/2006/wordml" xmlns:wps="http://schemas.microsoft.com/office/word/2010/wordprocessingShape" mc:Ignorable="w14 w15 w16se w16cid wp14">
+<w:numbering xmlns:wpc="http://schemas.microsoft.com/office/word/2010/wordprocessingCanvas" xmlns:cx="http://schemas.microsoft.com/office/drawing/2014/chartex" xmlns:cx1="http://schemas.microsoft.com/office/drawing/2015/9/8/chartex" xmlns:cx2="http://schemas.microsoft.com/office/drawing/2015/10/21/chartex" xmlns:cx3="http://schemas.microsoft.com/office/drawing/2016/5/9/chartex" xmlns:cx4="http://schemas.microsoft.com/office/drawing/2016/5/10/chartex" xmlns:cx5="http://schemas.microsoft.com/office/drawing/2016/5/11/chartex" xmlns:cx6="http://schemas.microsoft.com/office/drawing/2016/5/12/chartex" xmlns:cx7="http://schemas.microsoft.com/office/drawing/2016/5/13/chartex" xmlns:cx8="http://schemas.microsoft.com/office/drawing/2016/5/14/chartex" xmlns:mc="http://schemas.openxmlformats.org/markup-compatibility/2006" xmlns:aink="http://schemas.microsoft.com/office/drawing/2016/ink" xmlns:am3d="http://schemas.microsoft.com/office/drawing/2017/model3d" xmlns:o="urn:schemas-microsoft-com:office:office" xmlns:r="http://schemas.openxmlformats.org/officeDocument/2006/relationships" xmlns:m="http://schemas.openxmlformats.org/officeDocument/2006/math" xmlns:v="urn:schemas-microsoft-com:vml" xmlns:wp14="http://schemas.microsoft.com/office/word/2010/wordprocessingDrawing" xmlns:wp="http://schemas.openxmlformats.org/drawingml/2006/wordprocessingDrawing" xmlns:w10="urn:schemas-microsoft-com:office:word" xmlns:w="http://schemas.openxmlformats.org/wordprocessingml/2006/main" xmlns:w14="http://schemas.microsoft.com/office/word/2010/wordml" xmlns:w15="http://schemas.microsoft.com/office/word/2012/wordml" xmlns:w16cex="http://schemas.microsoft.com/office/word/2018/wordml/cex" xmlns:w16cid="http://schemas.microsoft.com/office/word/2016/wordml/cid" xmlns:w16="http://schemas.microsoft.com/office/word/2018/wordml" xmlns:w16sdtdh="http://schemas.microsoft.com/office/word/2020/wordml/sdtdatahash" xmlns:w16se="http://schemas.microsoft.com/office/word/2015/wordml/symex" xmlns:wpg="http://schemas.microsoft.com/office/word/2010/wordprocessingGroup" xmlns:wpi="http://schemas.microsoft.com/office/word/2010/wordprocessingInk" xmlns:wne="http://schemas.microsoft.com/office/word/2006/wordml" xmlns:wps="http://schemas.microsoft.com/office/word/2010/wordprocessingShape" mc:Ignorable="w14 w15 w16se w16cid w16 w16cex w16sdtdh wp14">
   <w:abstractNum w:abstractNumId="0" w15:restartNumberingAfterBreak="0">
     <w:nsid w:val="0C4153E7"/>
     <w:multiLevelType w:val="hybridMultilevel"/>
@@ -1390,7 +1063,7 @@
 </file>
 
 <file path=word/styles.xml><?xml version="1.0" encoding="utf-8"?>
-<w:styles xmlns:mc="http://schemas.openxmlformats.org/markup-compatibility/2006" xmlns:r="http://schemas.openxmlformats.org/officeDocument/2006/relationships" xmlns:w="http://schemas.openxmlformats.org/wordprocessingml/2006/main" xmlns:w14="http://schemas.microsoft.com/office/word/2010/wordml" xmlns:w15="http://schemas.microsoft.com/office/word/2012/wordml" xmlns:w16cid="http://schemas.microsoft.com/office/word/2016/wordml/cid" xmlns:w16se="http://schemas.microsoft.com/office/word/2015/wordml/symex" mc:Ignorable="w14 w15 w16se w16cid">
+<w:styles xmlns:mc="http://schemas.openxmlformats.org/markup-compatibility/2006" xmlns:r="http://schemas.openxmlformats.org/officeDocument/2006/relationships" xmlns:w="http://schemas.openxmlformats.org/wordprocessingml/2006/main" xmlns:w14="http://schemas.microsoft.com/office/word/2010/wordml" xmlns:w15="http://schemas.microsoft.com/office/word/2012/wordml" xmlns:w16cex="http://schemas.microsoft.com/office/word/2018/wordml/cex" xmlns:w16cid="http://schemas.microsoft.com/office/word/2016/wordml/cid" xmlns:w16="http://schemas.microsoft.com/office/word/2018/wordml" xmlns:w16sdtdh="http://schemas.microsoft.com/office/word/2020/wordml/sdtdatahash" xmlns:w16se="http://schemas.microsoft.com/office/word/2015/wordml/symex" mc:Ignorable="w14 w15 w16se w16cid w16 w16cex w16sdtdh">
   <w:docDefaults>
     <w:rPrDefault>
       <w:rPr>
@@ -1406,7 +1079,7 @@
       </w:pPr>
     </w:pPrDefault>
   </w:docDefaults>
-  <w:latentStyles w:defLockedState="0" w:defUIPriority="99" w:defSemiHidden="0" w:defUnhideWhenUsed="0" w:defQFormat="0" w:count="375">
+  <w:latentStyles w:defLockedState="0" w:defUIPriority="99" w:defSemiHidden="0" w:defUnhideWhenUsed="0" w:defQFormat="0" w:count="376">
     <w:lsdException w:name="Normal" w:uiPriority="0" w:qFormat="1"/>
     <w:lsdException w:name="heading 1" w:uiPriority="9" w:qFormat="1"/>
     <w:lsdException w:name="heading 2" w:semiHidden="1" w:uiPriority="9" w:unhideWhenUsed="1" w:qFormat="1"/>
@@ -1512,7 +1185,6 @@
     <w:lsdException w:name="HTML Sample" w:semiHidden="1" w:unhideWhenUsed="1"/>
     <w:lsdException w:name="HTML Typewriter" w:semiHidden="1" w:unhideWhenUsed="1"/>
     <w:lsdException w:name="HTML Variable" w:semiHidden="1" w:unhideWhenUsed="1"/>
-    <w:lsdException w:name="Normal Table" w:semiHidden="1" w:unhideWhenUsed="1"/>
     <w:lsdException w:name="annotation subject" w:semiHidden="1" w:unhideWhenUsed="1"/>
     <w:lsdException w:name="No List" w:semiHidden="1" w:unhideWhenUsed="1"/>
     <w:lsdException w:name="Outline List 1" w:semiHidden="1" w:unhideWhenUsed="1"/>
@@ -1559,10 +1231,8 @@
     <w:lsdException w:name="Table Subtle 2" w:semiHidden="1" w:unhideWhenUsed="1"/>
     <w:lsdException w:name="Table Web 1" w:semiHidden="1" w:unhideWhenUsed="1"/>
     <w:lsdException w:name="Table Web 2" w:semiHidden="1" w:unhideWhenUsed="1"/>
-    <w:lsdException w:name="Table Web 3" w:semiHidden="1" w:unhideWhenUsed="1"/>
     <w:lsdException w:name="Balloon Text" w:semiHidden="1" w:unhideWhenUsed="1"/>
     <w:lsdException w:name="Table Grid" w:uiPriority="39"/>
-    <w:lsdException w:name="Table Theme" w:semiHidden="1" w:unhideWhenUsed="1"/>
     <w:lsdException w:name="Placeholder Text" w:semiHidden="1"/>
     <w:lsdException w:name="No Spacing" w:uiPriority="1" w:qFormat="1"/>
     <w:lsdException w:name="Light Shading" w:uiPriority="60"/>
@@ -1782,6 +1452,7 @@
     <w:lsdException w:name="Smart Hyperlink" w:semiHidden="1" w:unhideWhenUsed="1"/>
     <w:lsdException w:name="Hashtag" w:semiHidden="1" w:unhideWhenUsed="1"/>
     <w:lsdException w:name="Unresolved Mention" w:semiHidden="1" w:unhideWhenUsed="1"/>
+    <w:lsdException w:name="Smart Link" w:semiHidden="1" w:unhideWhenUsed="1"/>
   </w:latentStyles>
   <w:style w:type="paragraph" w:default="1" w:styleId="Normal">
     <w:name w:val="Normal"/>
